--- a/BarbuEduard244_NeagoeMihai244.docx
+++ b/BarbuEduard244_NeagoeMihai244.docx
@@ -91,15 +91,7 @@
         <w:rPr>
           <w:noProof/>
         </w:rPr>
-        <w:t xml:space="preserve"> Cum ati reusit sa planifi</w:t>
-      </w:r>
-      <w:bookmarkStart w:id="0" w:name="_GoBack"/>
-      <w:bookmarkEnd w:id="0"/>
-      <w:r>
-        <w:rPr>
-          <w:noProof/>
-        </w:rPr>
-        <w:t>cati implementarea;</w:t>
+        <w:t xml:space="preserve"> Cum ati reusit sa planificati implementarea;</w:t>
       </w:r>
     </w:p>
     <w:p>
@@ -355,6 +347,206 @@
           </wp:inline>
         </w:drawing>
       </w:r>
+    </w:p>
+    <w:p>
+      <w:r>
+        <w:lastRenderedPageBreak/>
+        <w:drawing>
+          <wp:inline distT="0" distB="0" distL="0" distR="0" wp14:anchorId="6DDD0169" wp14:editId="3782BAB8">
+            <wp:extent cx="5943600" cy="2948305"/>
+            <wp:effectExtent l="0" t="0" r="0" b="4445"/>
+            <wp:docPr id="4" name="Picture 4"/>
+            <wp:cNvGraphicFramePr>
+              <a:graphicFrameLocks xmlns:a="http://schemas.openxmlformats.org/drawingml/2006/main" noChangeAspect="1"/>
+            </wp:cNvGraphicFramePr>
+            <a:graphic xmlns:a="http://schemas.openxmlformats.org/drawingml/2006/main">
+              <a:graphicData uri="http://schemas.openxmlformats.org/drawingml/2006/picture">
+                <pic:pic xmlns:pic="http://schemas.openxmlformats.org/drawingml/2006/picture">
+                  <pic:nvPicPr>
+                    <pic:cNvPr id="1" name=""/>
+                    <pic:cNvPicPr/>
+                  </pic:nvPicPr>
+                  <pic:blipFill>
+                    <a:blip r:embed="rId7"/>
+                    <a:stretch>
+                      <a:fillRect/>
+                    </a:stretch>
+                  </pic:blipFill>
+                  <pic:spPr>
+                    <a:xfrm>
+                      <a:off x="0" y="0"/>
+                      <a:ext cx="5943600" cy="2948305"/>
+                    </a:xfrm>
+                    <a:prstGeom prst="rect">
+                      <a:avLst/>
+                    </a:prstGeom>
+                  </pic:spPr>
+                </pic:pic>
+              </a:graphicData>
+            </a:graphic>
+          </wp:inline>
+        </w:drawing>
+      </w:r>
+    </w:p>
+    <w:p>
+      <w:r>
+        <w:drawing>
+          <wp:inline distT="0" distB="0" distL="0" distR="0" wp14:anchorId="6537EDC6" wp14:editId="753B3358">
+            <wp:extent cx="5943600" cy="3151505"/>
+            <wp:effectExtent l="0" t="0" r="0" b="0"/>
+            <wp:docPr id="5" name="Picture 5"/>
+            <wp:cNvGraphicFramePr>
+              <a:graphicFrameLocks xmlns:a="http://schemas.openxmlformats.org/drawingml/2006/main" noChangeAspect="1"/>
+            </wp:cNvGraphicFramePr>
+            <a:graphic xmlns:a="http://schemas.openxmlformats.org/drawingml/2006/main">
+              <a:graphicData uri="http://schemas.openxmlformats.org/drawingml/2006/picture">
+                <pic:pic xmlns:pic="http://schemas.openxmlformats.org/drawingml/2006/picture">
+                  <pic:nvPicPr>
+                    <pic:cNvPr id="1" name=""/>
+                    <pic:cNvPicPr/>
+                  </pic:nvPicPr>
+                  <pic:blipFill>
+                    <a:blip r:embed="rId8"/>
+                    <a:stretch>
+                      <a:fillRect/>
+                    </a:stretch>
+                  </pic:blipFill>
+                  <pic:spPr>
+                    <a:xfrm>
+                      <a:off x="0" y="0"/>
+                      <a:ext cx="5943600" cy="3151505"/>
+                    </a:xfrm>
+                    <a:prstGeom prst="rect">
+                      <a:avLst/>
+                    </a:prstGeom>
+                  </pic:spPr>
+                </pic:pic>
+              </a:graphicData>
+            </a:graphic>
+          </wp:inline>
+        </w:drawing>
+      </w:r>
+    </w:p>
+    <w:p>
+      <w:r>
+        <w:lastRenderedPageBreak/>
+        <w:drawing>
+          <wp:inline distT="0" distB="0" distL="0" distR="0" wp14:anchorId="22EA24F2" wp14:editId="23923EC5">
+            <wp:extent cx="5943600" cy="3463290"/>
+            <wp:effectExtent l="0" t="0" r="0" b="3810"/>
+            <wp:docPr id="6" name="Picture 6"/>
+            <wp:cNvGraphicFramePr>
+              <a:graphicFrameLocks xmlns:a="http://schemas.openxmlformats.org/drawingml/2006/main" noChangeAspect="1"/>
+            </wp:cNvGraphicFramePr>
+            <a:graphic xmlns:a="http://schemas.openxmlformats.org/drawingml/2006/main">
+              <a:graphicData uri="http://schemas.openxmlformats.org/drawingml/2006/picture">
+                <pic:pic xmlns:pic="http://schemas.openxmlformats.org/drawingml/2006/picture">
+                  <pic:nvPicPr>
+                    <pic:cNvPr id="1" name=""/>
+                    <pic:cNvPicPr/>
+                  </pic:nvPicPr>
+                  <pic:blipFill>
+                    <a:blip r:embed="rId9"/>
+                    <a:stretch>
+                      <a:fillRect/>
+                    </a:stretch>
+                  </pic:blipFill>
+                  <pic:spPr>
+                    <a:xfrm>
+                      <a:off x="0" y="0"/>
+                      <a:ext cx="5943600" cy="3463290"/>
+                    </a:xfrm>
+                    <a:prstGeom prst="rect">
+                      <a:avLst/>
+                    </a:prstGeom>
+                  </pic:spPr>
+                </pic:pic>
+              </a:graphicData>
+            </a:graphic>
+          </wp:inline>
+        </w:drawing>
+      </w:r>
+    </w:p>
+    <w:p>
+      <w:r>
+        <w:drawing>
+          <wp:inline distT="0" distB="0" distL="0" distR="0" wp14:anchorId="3F563277" wp14:editId="7CE466EC">
+            <wp:extent cx="5943600" cy="2968625"/>
+            <wp:effectExtent l="0" t="0" r="0" b="3175"/>
+            <wp:docPr id="7" name="Picture 7"/>
+            <wp:cNvGraphicFramePr>
+              <a:graphicFrameLocks xmlns:a="http://schemas.openxmlformats.org/drawingml/2006/main" noChangeAspect="1"/>
+            </wp:cNvGraphicFramePr>
+            <a:graphic xmlns:a="http://schemas.openxmlformats.org/drawingml/2006/main">
+              <a:graphicData uri="http://schemas.openxmlformats.org/drawingml/2006/picture">
+                <pic:pic xmlns:pic="http://schemas.openxmlformats.org/drawingml/2006/picture">
+                  <pic:nvPicPr>
+                    <pic:cNvPr id="1" name=""/>
+                    <pic:cNvPicPr/>
+                  </pic:nvPicPr>
+                  <pic:blipFill>
+                    <a:blip r:embed="rId10"/>
+                    <a:stretch>
+                      <a:fillRect/>
+                    </a:stretch>
+                  </pic:blipFill>
+                  <pic:spPr>
+                    <a:xfrm>
+                      <a:off x="0" y="0"/>
+                      <a:ext cx="5943600" cy="2968625"/>
+                    </a:xfrm>
+                    <a:prstGeom prst="rect">
+                      <a:avLst/>
+                    </a:prstGeom>
+                  </pic:spPr>
+                </pic:pic>
+              </a:graphicData>
+            </a:graphic>
+          </wp:inline>
+        </w:drawing>
+      </w:r>
+    </w:p>
+    <w:p>
+      <w:bookmarkStart w:id="0" w:name="_GoBack"/>
+      <w:r>
+        <w:lastRenderedPageBreak/>
+        <w:drawing>
+          <wp:inline distT="0" distB="0" distL="0" distR="0" wp14:anchorId="678A328A" wp14:editId="2C987BEF">
+            <wp:extent cx="5943600" cy="2855595"/>
+            <wp:effectExtent l="0" t="0" r="0" b="1905"/>
+            <wp:docPr id="8" name="Picture 8"/>
+            <wp:cNvGraphicFramePr>
+              <a:graphicFrameLocks xmlns:a="http://schemas.openxmlformats.org/drawingml/2006/main" noChangeAspect="1"/>
+            </wp:cNvGraphicFramePr>
+            <a:graphic xmlns:a="http://schemas.openxmlformats.org/drawingml/2006/main">
+              <a:graphicData uri="http://schemas.openxmlformats.org/drawingml/2006/picture">
+                <pic:pic xmlns:pic="http://schemas.openxmlformats.org/drawingml/2006/picture">
+                  <pic:nvPicPr>
+                    <pic:cNvPr id="1" name=""/>
+                    <pic:cNvPicPr/>
+                  </pic:nvPicPr>
+                  <pic:blipFill>
+                    <a:blip r:embed="rId11"/>
+                    <a:stretch>
+                      <a:fillRect/>
+                    </a:stretch>
+                  </pic:blipFill>
+                  <pic:spPr>
+                    <a:xfrm>
+                      <a:off x="0" y="0"/>
+                      <a:ext cx="5943600" cy="2855595"/>
+                    </a:xfrm>
+                    <a:prstGeom prst="rect">
+                      <a:avLst/>
+                    </a:prstGeom>
+                  </pic:spPr>
+                </pic:pic>
+              </a:graphicData>
+            </a:graphic>
+          </wp:inline>
+        </w:drawing>
+      </w:r>
+      <w:bookmarkEnd w:id="0"/>
     </w:p>
     <w:sectPr>
       <w:pgSz w:w="12240" w:h="15840"/>

--- a/BarbuEduard244_NeagoeMihai244.docx
+++ b/BarbuEduard244_NeagoeMihai244.docx
@@ -350,6 +350,9 @@
     </w:p>
     <w:p>
       <w:r>
+        <w:rPr>
+          <w:noProof/>
+        </w:rPr>
         <w:lastRenderedPageBreak/>
         <w:drawing>
           <wp:inline distT="0" distB="0" distL="0" distR="0" wp14:anchorId="6DDD0169" wp14:editId="3782BAB8">
@@ -390,6 +393,9 @@
     </w:p>
     <w:p>
       <w:r>
+        <w:rPr>
+          <w:noProof/>
+        </w:rPr>
         <w:drawing>
           <wp:inline distT="0" distB="0" distL="0" distR="0" wp14:anchorId="6537EDC6" wp14:editId="753B3358">
             <wp:extent cx="5943600" cy="3151505"/>
@@ -429,6 +435,9 @@
     </w:p>
     <w:p>
       <w:r>
+        <w:rPr>
+          <w:noProof/>
+        </w:rPr>
         <w:lastRenderedPageBreak/>
         <w:drawing>
           <wp:inline distT="0" distB="0" distL="0" distR="0" wp14:anchorId="22EA24F2" wp14:editId="23923EC5">
@@ -469,6 +478,9 @@
     </w:p>
     <w:p>
       <w:r>
+        <w:rPr>
+          <w:noProof/>
+        </w:rPr>
         <w:drawing>
           <wp:inline distT="0" distB="0" distL="0" distR="0" wp14:anchorId="3F563277" wp14:editId="7CE466EC">
             <wp:extent cx="5943600" cy="2968625"/>
@@ -507,8 +519,10 @@
       </w:r>
     </w:p>
     <w:p>
-      <w:bookmarkStart w:id="0" w:name="_GoBack"/>
-      <w:r>
+      <w:r>
+        <w:rPr>
+          <w:noProof/>
+        </w:rPr>
         <w:lastRenderedPageBreak/>
         <w:drawing>
           <wp:inline distT="0" distB="0" distL="0" distR="0" wp14:anchorId="678A328A" wp14:editId="2C987BEF">
@@ -546,6 +560,46 @@
           </wp:inline>
         </w:drawing>
       </w:r>
+    </w:p>
+    <w:p>
+      <w:r>
+        <w:drawing>
+          <wp:inline distT="0" distB="0" distL="0" distR="0" wp14:anchorId="09B3CD7A" wp14:editId="20A6E46B">
+            <wp:extent cx="5943600" cy="3002915"/>
+            <wp:effectExtent l="0" t="0" r="0" b="6985"/>
+            <wp:docPr id="9" name="Picture 9"/>
+            <wp:cNvGraphicFramePr>
+              <a:graphicFrameLocks xmlns:a="http://schemas.openxmlformats.org/drawingml/2006/main" noChangeAspect="1"/>
+            </wp:cNvGraphicFramePr>
+            <a:graphic xmlns:a="http://schemas.openxmlformats.org/drawingml/2006/main">
+              <a:graphicData uri="http://schemas.openxmlformats.org/drawingml/2006/picture">
+                <pic:pic xmlns:pic="http://schemas.openxmlformats.org/drawingml/2006/picture">
+                  <pic:nvPicPr>
+                    <pic:cNvPr id="1" name=""/>
+                    <pic:cNvPicPr/>
+                  </pic:nvPicPr>
+                  <pic:blipFill>
+                    <a:blip r:embed="rId12"/>
+                    <a:stretch>
+                      <a:fillRect/>
+                    </a:stretch>
+                  </pic:blipFill>
+                  <pic:spPr>
+                    <a:xfrm>
+                      <a:off x="0" y="0"/>
+                      <a:ext cx="5943600" cy="3002915"/>
+                    </a:xfrm>
+                    <a:prstGeom prst="rect">
+                      <a:avLst/>
+                    </a:prstGeom>
+                  </pic:spPr>
+                </pic:pic>
+              </a:graphicData>
+            </a:graphic>
+          </wp:inline>
+        </w:drawing>
+      </w:r>
+      <w:bookmarkStart w:id="0" w:name="_GoBack"/>
       <w:bookmarkEnd w:id="0"/>
     </w:p>
     <w:sectPr>

--- a/BarbuEduard244_NeagoeMihai244.docx
+++ b/BarbuEduard244_NeagoeMihai244.docx
@@ -133,6 +133,20 @@
         </w:rPr>
         <w:t xml:space="preserve"> Cat de productivi ati fost;</w:t>
       </w:r>
+      <w:r>
+        <w:rPr>
+          <w:noProof/>
+        </w:rPr>
+        <w:t xml:space="preserve"> </w:t>
+      </w:r>
+      <w:r>
+        <w:rPr>
+          <w:b/>
+          <w:i/>
+          <w:noProof/>
+        </w:rPr>
+        <w:t>MIHAI TU SCRII PT ASTA</w:t>
+      </w:r>
     </w:p>
     <w:p>
       <w:pPr>
@@ -193,6 +207,20 @@
         </w:rPr>
         <w:t xml:space="preserve"> Cat ati dezvoltat de la un sprint la altul;</w:t>
       </w:r>
+      <w:r>
+        <w:rPr>
+          <w:noProof/>
+        </w:rPr>
+        <w:t xml:space="preserve"> </w:t>
+      </w:r>
+      <w:r>
+        <w:rPr>
+          <w:b/>
+          <w:i/>
+          <w:noProof/>
+        </w:rPr>
+        <w:t>MIHAI TU SCRII PT ASTA</w:t>
+      </w:r>
     </w:p>
     <w:p>
       <w:pPr>
@@ -212,6 +240,142 @@
           <w:noProof/>
         </w:rPr>
         <w:t xml:space="preserve"> Cum ati reusit sa va ajutati si sa lucrati eficient in echipa;</w:t>
+      </w:r>
+    </w:p>
+    <w:p>
+      <w:pPr>
+        <w:rPr>
+          <w:noProof/>
+        </w:rPr>
+      </w:pPr>
+    </w:p>
+    <w:p>
+      <w:pPr>
+        <w:rPr>
+          <w:b/>
+          <w:i/>
+          <w:noProof/>
+          <w:lang w:val="de-DE"/>
+        </w:rPr>
+      </w:pPr>
+      <w:r>
+        <w:rPr>
+          <w:b/>
+          <w:i/>
+          <w:noProof/>
+          <w:lang w:val="de-DE"/>
+        </w:rPr>
+        <w:t xml:space="preserve">In rest mihai te rog sa mai adaugi tu cv prin raport daca vrei in leg cu chestiile de mai sus. </w:t>
+      </w:r>
+      <w:r>
+        <w:rPr>
+          <w:b/>
+          <w:i/>
+          <w:noProof/>
+          <w:lang w:val="de-DE"/>
+        </w:rPr>
+        <w:t>Daca vrei poti sa scrii din persp ta dar sa mentionezi asta in raport</w:t>
+      </w:r>
+      <w:bookmarkStart w:id="0" w:name="_GoBack"/>
+      <w:bookmarkEnd w:id="0"/>
+    </w:p>
+    <w:p>
+      <w:pPr>
+        <w:rPr>
+          <w:noProof/>
+          <w:lang w:val="de-DE"/>
+        </w:rPr>
+      </w:pPr>
+    </w:p>
+    <w:p>
+      <w:pPr>
+        <w:rPr>
+          <w:noProof/>
+        </w:rPr>
+      </w:pPr>
+      <w:r>
+        <w:rPr>
+          <w:noProof/>
+        </w:rPr>
+        <w:t xml:space="preserve">Modul de lucru pe care l-am ales a fost sa folosim GitHub, ca sa nu stam sa trimitem de la unul la altul de fiecare data proiectul. Ce am observat insa, este ca de fiecare data cand voiam sa dam un push, oricat de multe, se schimbau multe alte fisiere care cel mai probabil se schimba la fiecare load/compilare, asa ca am decis sa lucram pe rand. Unul lucreaza, da push pe GitHub, iar celalalt pana sa se apuce da pull. </w:t>
+      </w:r>
+    </w:p>
+    <w:p>
+      <w:pPr>
+        <w:rPr>
+          <w:noProof/>
+        </w:rPr>
+      </w:pPr>
+      <w:r>
+        <w:rPr>
+          <w:noProof/>
+        </w:rPr>
+        <w:t xml:space="preserve">Cand unul din noi voia sa lucreze, il intreba pe celalalt daca lucreaza si daca da, asteptam pana termina si dadea push. Daca nu, ne apucam de lucru </w:t>
+      </w:r>
+      <w:r>
+        <w:rPr>
+          <w:noProof/>
+        </w:rPr>
+        <w:sym w:font="Wingdings" w:char="F04A"/>
+      </w:r>
+      <w:r>
+        <w:rPr>
+          <w:noProof/>
+        </w:rPr>
+        <w:t>.</w:t>
+      </w:r>
+    </w:p>
+    <w:p>
+      <w:pPr>
+        <w:rPr>
+          <w:noProof/>
+        </w:rPr>
+      </w:pPr>
+      <w:r>
+        <w:rPr>
+          <w:noProof/>
+        </w:rPr>
+        <w:t xml:space="preserve">Implementarea am planificat-o vorbind fie pe Discord, fie prin mesaje pe WhatsApp, iar in mare parte ne-am gandit ca fiecare sa aiba cerintele sale de implementat, dar daca unul din noi intampina o dificultate, celalalt il putea ajuta. </w:t>
+      </w:r>
+    </w:p>
+    <w:p>
+      <w:pPr>
+        <w:rPr>
+          <w:noProof/>
+        </w:rPr>
+      </w:pPr>
+      <w:r>
+        <w:rPr>
+          <w:noProof/>
+        </w:rPr>
+        <w:t xml:space="preserve">Pentru a ne putea ajuta reciproc, cand unul avea nevoie, fie trimiteam mesaj pe WhatsApp si celalalt raspundea cand putea, fie, daca amandoi eram disponibili, intram pe Discord imediat, iar cel cu o problema dadea Share Screen ca sa arate codul si unde intampina o eroare sau daca nu era sigur de ceva. In plus, mai aratam din cand in cand pe Share Screen si cum mai functioneaza aplicatia, pentru a vedea daca o anumita cerinta sau o anumita parte a fost implementata cum trebuie. </w:t>
+      </w:r>
+    </w:p>
+    <w:p>
+      <w:pPr>
+        <w:rPr>
+          <w:noProof/>
+        </w:rPr>
+      </w:pPr>
+      <w:r>
+        <w:rPr>
+          <w:noProof/>
+        </w:rPr>
+        <w:t xml:space="preserve">Pentru taskuri ne-am uitat in prima zi de cand am inceput sa implementam proiectul, iar mai intai fiecare se uita peste cerinte sa vada ce i-ar placea sa implementeze mai mult. Din fericire fiecare voia sa implementeze altceva. Dupa care ne-au mai ramas 4 cerinte, pe care le-am impartit echilibrat, 2 cate 2. </w:t>
+      </w:r>
+    </w:p>
+    <w:p>
+      <w:pPr>
+        <w:rPr>
+          <w:noProof/>
+        </w:rPr>
+      </w:pPr>
+      <w:r>
+        <w:rPr>
+          <w:noProof/>
+        </w:rPr>
+        <w:lastRenderedPageBreak/>
+        <w:t xml:space="preserve">Cele mai mari impedimente nu au fost in comunicare, ci in implementare, spre exemplu, cand am adaugat profilurile, nu accepta deloc pozele si a fost nevoie de mult debugging pentru a depista greseala si try and error ca sa putem repara acea eroare. </w:t>
       </w:r>
     </w:p>
     <w:p>
@@ -268,7 +432,6 @@
         <w:rPr>
           <w:noProof/>
         </w:rPr>
-        <w:lastRenderedPageBreak/>
         <w:drawing>
           <wp:inline distT="0" distB="0" distL="0" distR="0" wp14:anchorId="101436B0" wp14:editId="2EAFCEE0">
             <wp:extent cx="5943600" cy="3343275"/>
@@ -311,6 +474,7 @@
         <w:rPr>
           <w:noProof/>
         </w:rPr>
+        <w:lastRenderedPageBreak/>
         <w:drawing>
           <wp:inline distT="0" distB="0" distL="0" distR="0" wp14:anchorId="2B6C4DD3" wp14:editId="40ACE04C">
             <wp:extent cx="5943600" cy="3343275"/>
@@ -353,7 +517,6 @@
         <w:rPr>
           <w:noProof/>
         </w:rPr>
-        <w:lastRenderedPageBreak/>
         <w:drawing>
           <wp:inline distT="0" distB="0" distL="0" distR="0" wp14:anchorId="6DDD0169" wp14:editId="3782BAB8">
             <wp:extent cx="5943600" cy="2948305"/>
@@ -396,6 +559,7 @@
         <w:rPr>
           <w:noProof/>
         </w:rPr>
+        <w:lastRenderedPageBreak/>
         <w:drawing>
           <wp:inline distT="0" distB="0" distL="0" distR="0" wp14:anchorId="6537EDC6" wp14:editId="753B3358">
             <wp:extent cx="5943600" cy="3151505"/>
@@ -438,7 +602,6 @@
         <w:rPr>
           <w:noProof/>
         </w:rPr>
-        <w:lastRenderedPageBreak/>
         <w:drawing>
           <wp:inline distT="0" distB="0" distL="0" distR="0" wp14:anchorId="22EA24F2" wp14:editId="23923EC5">
             <wp:extent cx="5943600" cy="3463290"/>
@@ -481,6 +644,7 @@
         <w:rPr>
           <w:noProof/>
         </w:rPr>
+        <w:lastRenderedPageBreak/>
         <w:drawing>
           <wp:inline distT="0" distB="0" distL="0" distR="0" wp14:anchorId="3F563277" wp14:editId="7CE466EC">
             <wp:extent cx="5943600" cy="2968625"/>
@@ -523,7 +687,6 @@
         <w:rPr>
           <w:noProof/>
         </w:rPr>
-        <w:lastRenderedPageBreak/>
         <w:drawing>
           <wp:inline distT="0" distB="0" distL="0" distR="0" wp14:anchorId="678A328A" wp14:editId="2C987BEF">
             <wp:extent cx="5943600" cy="2855595"/>
@@ -563,6 +726,10 @@
     </w:p>
     <w:p>
       <w:r>
+        <w:rPr>
+          <w:noProof/>
+        </w:rPr>
+        <w:lastRenderedPageBreak/>
         <w:drawing>
           <wp:inline distT="0" distB="0" distL="0" distR="0" wp14:anchorId="09B3CD7A" wp14:editId="20A6E46B">
             <wp:extent cx="5943600" cy="3002915"/>
@@ -599,8 +766,6 @@
           </wp:inline>
         </w:drawing>
       </w:r>
-      <w:bookmarkStart w:id="0" w:name="_GoBack"/>
-      <w:bookmarkEnd w:id="0"/>
     </w:p>
     <w:sectPr>
       <w:pgSz w:w="12240" w:h="15840"/>
